--- a/Python The Big Picture.docx
+++ b/Python The Big Picture.docx
@@ -366,6 +366,1257 @@
       <w:proofErr w:type="spellEnd"/>
       <w:r>
         <w:t>…</w:t>
+      </w:r>
+    </w:p>
+    <w:p>
+      <w:pPr>
+        <w:pStyle w:val="ListParagraph"/>
+        <w:numPr>
+          <w:ilvl w:val="1"/>
+          <w:numId w:val="1"/>
+        </w:numPr>
+      </w:pPr>
+      <w:r>
+        <w:t>Files, configuration, processes, applications, testing</w:t>
+      </w:r>
+    </w:p>
+    <w:p>
+      <w:pPr>
+        <w:pStyle w:val="ListParagraph"/>
+        <w:numPr>
+          <w:ilvl w:val="1"/>
+          <w:numId w:val="1"/>
+        </w:numPr>
+      </w:pPr>
+      <w:r>
+        <w:t>Ex)</w:t>
+      </w:r>
+    </w:p>
+    <w:p>
+      <w:pPr>
+        <w:pStyle w:val="ListParagraph"/>
+        <w:numPr>
+          <w:ilvl w:val="2"/>
+          <w:numId w:val="1"/>
+        </w:numPr>
+      </w:pPr>
+      <w:r>
+        <w:t>import json</w:t>
+      </w:r>
+    </w:p>
+    <w:p>
+      <w:pPr>
+        <w:pStyle w:val="ListParagraph"/>
+        <w:numPr>
+          <w:ilvl w:val="2"/>
+          <w:numId w:val="1"/>
+        </w:numPr>
+      </w:pPr>
+      <w:r>
+        <w:t xml:space="preserve">with </w:t>
+      </w:r>
+      <w:proofErr w:type="gramStart"/>
+      <w:r>
+        <w:t>open(</w:t>
+      </w:r>
+      <w:proofErr w:type="gramEnd"/>
+      <w:r>
+        <w:t>‘</w:t>
+      </w:r>
+      <w:proofErr w:type="spellStart"/>
+      <w:r>
+        <w:t>input.json</w:t>
+      </w:r>
+      <w:proofErr w:type="spellEnd"/>
+      <w:r>
+        <w:t>’, ‘r’) as input:</w:t>
+      </w:r>
+    </w:p>
+    <w:p>
+      <w:pPr>
+        <w:pStyle w:val="ListParagraph"/>
+        <w:numPr>
+          <w:ilvl w:val="2"/>
+          <w:numId w:val="1"/>
+        </w:numPr>
+      </w:pPr>
+      <w:r>
+        <w:t xml:space="preserve">  obj = </w:t>
+      </w:r>
+      <w:proofErr w:type="spellStart"/>
+      <w:proofErr w:type="gramStart"/>
+      <w:r>
+        <w:t>json.load</w:t>
+      </w:r>
+      <w:proofErr w:type="spellEnd"/>
+      <w:proofErr w:type="gramEnd"/>
+      <w:r>
+        <w:t>(input)</w:t>
+      </w:r>
+    </w:p>
+    <w:p>
+      <w:pPr>
+        <w:pStyle w:val="ListParagraph"/>
+        <w:numPr>
+          <w:ilvl w:val="2"/>
+          <w:numId w:val="1"/>
+        </w:numPr>
+      </w:pPr>
+      <w:r>
+        <w:t xml:space="preserve">  </w:t>
+      </w:r>
+      <w:proofErr w:type="gramStart"/>
+      <w:r>
+        <w:t>print(</w:t>
+      </w:r>
+      <w:proofErr w:type="gramEnd"/>
+      <w:r>
+        <w:t>‘Hello, ’ + obj[‘name’])</w:t>
+      </w:r>
+    </w:p>
+    <w:p>
+      <w:pPr>
+        <w:pStyle w:val="ListParagraph"/>
+        <w:numPr>
+          <w:ilvl w:val="0"/>
+          <w:numId w:val="1"/>
+        </w:numPr>
+      </w:pPr>
+      <w:r>
+        <w:t>Web Development</w:t>
+      </w:r>
+    </w:p>
+    <w:p>
+      <w:pPr>
+        <w:pStyle w:val="ListParagraph"/>
+        <w:numPr>
+          <w:ilvl w:val="1"/>
+          <w:numId w:val="1"/>
+        </w:numPr>
+      </w:pPr>
+      <w:proofErr w:type="gramStart"/>
+      <w:r>
+        <w:t>API(</w:t>
+      </w:r>
+      <w:proofErr w:type="gramEnd"/>
+      <w:r>
+        <w:t>flask, bottle, pyramid)</w:t>
+      </w:r>
+    </w:p>
+    <w:p>
+      <w:pPr>
+        <w:pStyle w:val="ListParagraph"/>
+        <w:numPr>
+          <w:ilvl w:val="1"/>
+          <w:numId w:val="1"/>
+        </w:numPr>
+      </w:pPr>
+      <w:proofErr w:type="gramStart"/>
+      <w:r>
+        <w:t>Website(</w:t>
+      </w:r>
+      <w:proofErr w:type="gramEnd"/>
+      <w:r>
+        <w:t xml:space="preserve">Django, </w:t>
+      </w:r>
+      <w:proofErr w:type="spellStart"/>
+      <w:r>
+        <w:t>turbogers</w:t>
+      </w:r>
+      <w:proofErr w:type="spellEnd"/>
+      <w:r>
+        <w:t>, web2py)</w:t>
+      </w:r>
+    </w:p>
+    <w:p>
+      <w:pPr>
+        <w:pStyle w:val="ListParagraph"/>
+        <w:numPr>
+          <w:ilvl w:val="1"/>
+          <w:numId w:val="1"/>
+        </w:numPr>
+      </w:pPr>
+      <w:proofErr w:type="gramStart"/>
+      <w:r>
+        <w:t>App(</w:t>
+      </w:r>
+      <w:proofErr w:type="spellStart"/>
+      <w:proofErr w:type="gramEnd"/>
+      <w:r>
+        <w:t>plone</w:t>
+      </w:r>
+      <w:proofErr w:type="spellEnd"/>
+      <w:r>
+        <w:t xml:space="preserve">, </w:t>
+      </w:r>
+      <w:proofErr w:type="spellStart"/>
+      <w:r>
+        <w:t>djano-cms</w:t>
+      </w:r>
+      <w:proofErr w:type="spellEnd"/>
+      <w:r>
+        <w:t>, mezzanine)</w:t>
+      </w:r>
+    </w:p>
+    <w:p>
+      <w:pPr>
+        <w:pStyle w:val="ListParagraph"/>
+        <w:numPr>
+          <w:ilvl w:val="1"/>
+          <w:numId w:val="1"/>
+        </w:numPr>
+      </w:pPr>
+      <w:r>
+        <w:t>Ex)</w:t>
+      </w:r>
+    </w:p>
+    <w:p>
+      <w:pPr>
+        <w:pStyle w:val="ListParagraph"/>
+        <w:numPr>
+          <w:ilvl w:val="2"/>
+          <w:numId w:val="1"/>
+        </w:numPr>
+      </w:pPr>
+      <w:r>
+        <w:t>from flask import Flask</w:t>
+      </w:r>
+    </w:p>
+    <w:p>
+      <w:pPr>
+        <w:pStyle w:val="ListParagraph"/>
+        <w:numPr>
+          <w:ilvl w:val="2"/>
+          <w:numId w:val="1"/>
+        </w:numPr>
+      </w:pPr>
+      <w:r>
+        <w:t>app = Flask(__name__)</w:t>
+      </w:r>
+    </w:p>
+    <w:p>
+      <w:pPr>
+        <w:pStyle w:val="ListParagraph"/>
+        <w:numPr>
+          <w:ilvl w:val="2"/>
+          <w:numId w:val="1"/>
+        </w:numPr>
+      </w:pPr>
+      <w:r>
+        <w:t xml:space="preserve"> </w:t>
+      </w:r>
+    </w:p>
+    <w:p>
+      <w:pPr>
+        <w:pStyle w:val="ListParagraph"/>
+        <w:numPr>
+          <w:ilvl w:val="2"/>
+          <w:numId w:val="1"/>
+        </w:numPr>
+      </w:pPr>
+      <w:r>
+        <w:t>@</w:t>
+      </w:r>
+      <w:proofErr w:type="gramStart"/>
+      <w:r>
+        <w:t>app.route</w:t>
+      </w:r>
+      <w:proofErr w:type="gramEnd"/>
+      <w:r>
+        <w:t>(“/”)</w:t>
+      </w:r>
+    </w:p>
+    <w:p>
+      <w:pPr>
+        <w:pStyle w:val="ListParagraph"/>
+        <w:numPr>
+          <w:ilvl w:val="2"/>
+          <w:numId w:val="1"/>
+        </w:numPr>
+      </w:pPr>
+      <w:r>
+        <w:lastRenderedPageBreak/>
+        <w:t xml:space="preserve">def </w:t>
+      </w:r>
+      <w:proofErr w:type="gramStart"/>
+      <w:r>
+        <w:t>hello(</w:t>
+      </w:r>
+      <w:proofErr w:type="gramEnd"/>
+      <w:r>
+        <w:t>):</w:t>
+      </w:r>
+    </w:p>
+    <w:p>
+      <w:pPr>
+        <w:pStyle w:val="ListParagraph"/>
+        <w:numPr>
+          <w:ilvl w:val="2"/>
+          <w:numId w:val="1"/>
+        </w:numPr>
+      </w:pPr>
+      <w:r>
+        <w:t xml:space="preserve">  return “Hello World!”</w:t>
+      </w:r>
+    </w:p>
+    <w:p>
+      <w:pPr>
+        <w:pStyle w:val="ListParagraph"/>
+        <w:numPr>
+          <w:ilvl w:val="1"/>
+          <w:numId w:val="1"/>
+        </w:numPr>
+      </w:pPr>
+      <w:r>
+        <w:t>Have route with parameter</w:t>
+      </w:r>
+    </w:p>
+    <w:p>
+      <w:pPr>
+        <w:pStyle w:val="ListParagraph"/>
+        <w:numPr>
+          <w:ilvl w:val="1"/>
+          <w:numId w:val="1"/>
+        </w:numPr>
+      </w:pPr>
+      <w:r>
+        <w:t>Ex)</w:t>
+      </w:r>
+    </w:p>
+    <w:p>
+      <w:pPr>
+        <w:pStyle w:val="ListParagraph"/>
+        <w:numPr>
+          <w:ilvl w:val="2"/>
+          <w:numId w:val="1"/>
+        </w:numPr>
+      </w:pPr>
+      <w:r>
+        <w:t>@</w:t>
+      </w:r>
+      <w:proofErr w:type="gramStart"/>
+      <w:r>
+        <w:t>app.route</w:t>
+      </w:r>
+      <w:proofErr w:type="gramEnd"/>
+      <w:r>
+        <w:t>(“/user/&lt;username&gt;”)</w:t>
+      </w:r>
+    </w:p>
+    <w:p>
+      <w:pPr>
+        <w:pStyle w:val="ListParagraph"/>
+        <w:numPr>
+          <w:ilvl w:val="2"/>
+          <w:numId w:val="1"/>
+        </w:numPr>
+      </w:pPr>
+      <w:r>
+        <w:t xml:space="preserve">def </w:t>
+      </w:r>
+      <w:proofErr w:type="spellStart"/>
+      <w:r>
+        <w:t>show_user</w:t>
+      </w:r>
+      <w:proofErr w:type="spellEnd"/>
+      <w:r>
+        <w:t>(username):</w:t>
+      </w:r>
+    </w:p>
+    <w:p>
+      <w:pPr>
+        <w:pStyle w:val="ListParagraph"/>
+        <w:numPr>
+          <w:ilvl w:val="2"/>
+          <w:numId w:val="1"/>
+        </w:numPr>
+      </w:pPr>
+      <w:r>
+        <w:t xml:space="preserve">  return “User: %s” % username</w:t>
+      </w:r>
+    </w:p>
+    <w:p>
+      <w:pPr>
+        <w:pStyle w:val="ListParagraph"/>
+        <w:numPr>
+          <w:ilvl w:val="0"/>
+          <w:numId w:val="1"/>
+        </w:numPr>
+      </w:pPr>
+      <w:r>
+        <w:t>Application Scripting</w:t>
+      </w:r>
+    </w:p>
+    <w:p>
+      <w:pPr>
+        <w:pStyle w:val="ListParagraph"/>
+        <w:numPr>
+          <w:ilvl w:val="1"/>
+          <w:numId w:val="1"/>
+        </w:numPr>
+      </w:pPr>
+      <w:r>
+        <w:t>Blender is a free open source 3D modeling tool</w:t>
+      </w:r>
+    </w:p>
+    <w:p>
+      <w:pPr>
+        <w:pStyle w:val="ListParagraph"/>
+        <w:numPr>
+          <w:ilvl w:val="0"/>
+          <w:numId w:val="1"/>
+        </w:numPr>
+      </w:pPr>
+      <w:r>
+        <w:t>Data Science</w:t>
+      </w:r>
+    </w:p>
+    <w:p>
+      <w:pPr>
+        <w:pStyle w:val="ListParagraph"/>
+        <w:numPr>
+          <w:ilvl w:val="1"/>
+          <w:numId w:val="1"/>
+        </w:numPr>
+      </w:pPr>
+      <w:r>
+        <w:t>Big Data and machine learning</w:t>
+      </w:r>
+    </w:p>
+    <w:p>
+      <w:pPr>
+        <w:pStyle w:val="ListParagraph"/>
+        <w:numPr>
+          <w:ilvl w:val="1"/>
+          <w:numId w:val="1"/>
+        </w:numPr>
+      </w:pPr>
+      <w:r>
+        <w:t>Big Data</w:t>
+      </w:r>
+    </w:p>
+    <w:p>
+      <w:pPr>
+        <w:pStyle w:val="ListParagraph"/>
+        <w:numPr>
+          <w:ilvl w:val="2"/>
+          <w:numId w:val="1"/>
+        </w:numPr>
+      </w:pPr>
+      <w:proofErr w:type="gramStart"/>
+      <w:r>
+        <w:t>Kilobytes,  megabytes</w:t>
+      </w:r>
+      <w:proofErr w:type="gramEnd"/>
+      <w:r>
+        <w:t>, gigabyte, terabytes, petabytes, exabytes</w:t>
+      </w:r>
+    </w:p>
+    <w:p>
+      <w:pPr>
+        <w:pStyle w:val="ListParagraph"/>
+        <w:numPr>
+          <w:ilvl w:val="1"/>
+          <w:numId w:val="1"/>
+        </w:numPr>
+      </w:pPr>
+      <w:r>
+        <w:t>Machine Learning</w:t>
+      </w:r>
+    </w:p>
+    <w:p>
+      <w:pPr>
+        <w:pStyle w:val="ListParagraph"/>
+        <w:numPr>
+          <w:ilvl w:val="2"/>
+          <w:numId w:val="1"/>
+        </w:numPr>
+      </w:pPr>
+      <w:r>
+        <w:t>Algorithms that process data and find its own connection</w:t>
+      </w:r>
+    </w:p>
+    <w:p>
+      <w:pPr>
+        <w:pStyle w:val="ListParagraph"/>
+        <w:numPr>
+          <w:ilvl w:val="2"/>
+          <w:numId w:val="1"/>
+        </w:numPr>
+      </w:pPr>
+      <w:r>
+        <w:t>Spam determination</w:t>
+      </w:r>
+    </w:p>
+    <w:p>
+      <w:pPr>
+        <w:pStyle w:val="ListParagraph"/>
+        <w:numPr>
+          <w:ilvl w:val="2"/>
+          <w:numId w:val="1"/>
+        </w:numPr>
+      </w:pPr>
+      <w:r>
+        <w:t>Network intrusion detection</w:t>
+      </w:r>
+    </w:p>
+    <w:p>
+      <w:pPr>
+        <w:pStyle w:val="ListParagraph"/>
+        <w:numPr>
+          <w:ilvl w:val="2"/>
+          <w:numId w:val="1"/>
+        </w:numPr>
+      </w:pPr>
+      <w:r>
+        <w:t>Optical character recognition</w:t>
+      </w:r>
+    </w:p>
+    <w:p>
+      <w:pPr>
+        <w:pStyle w:val="ListParagraph"/>
+        <w:numPr>
+          <w:ilvl w:val="2"/>
+          <w:numId w:val="1"/>
+        </w:numPr>
+      </w:pPr>
+      <w:r>
+        <w:t>Computer vision</w:t>
+      </w:r>
+    </w:p>
+    <w:p>
+      <w:pPr>
+        <w:pStyle w:val="ListParagraph"/>
+        <w:numPr>
+          <w:ilvl w:val="0"/>
+          <w:numId w:val="1"/>
+        </w:numPr>
+      </w:pPr>
+      <w:r>
+        <w:t>Summary</w:t>
+      </w:r>
+    </w:p>
+    <w:p>
+      <w:pPr>
+        <w:pStyle w:val="ListParagraph"/>
+        <w:numPr>
+          <w:ilvl w:val="0"/>
+          <w:numId w:val="1"/>
+        </w:numPr>
+      </w:pPr>
+      <w:r>
+        <w:t>Introduction</w:t>
+      </w:r>
+    </w:p>
+    <w:p>
+      <w:pPr>
+        <w:pStyle w:val="ListParagraph"/>
+        <w:numPr>
+          <w:ilvl w:val="0"/>
+          <w:numId w:val="1"/>
+        </w:numPr>
+      </w:pPr>
+      <w:r>
+        <w:t>The Basics</w:t>
+      </w:r>
+    </w:p>
+    <w:p>
+      <w:pPr>
+        <w:pStyle w:val="ListParagraph"/>
+        <w:numPr>
+          <w:ilvl w:val="1"/>
+          <w:numId w:val="1"/>
+        </w:numPr>
+      </w:pPr>
+      <w:r>
+        <w:t>Python.org</w:t>
+      </w:r>
+    </w:p>
+    <w:p>
+      <w:pPr>
+        <w:pStyle w:val="ListParagraph"/>
+        <w:numPr>
+          <w:ilvl w:val="1"/>
+          <w:numId w:val="1"/>
+        </w:numPr>
+      </w:pPr>
+      <w:r>
+        <w:t>Installing python</w:t>
+      </w:r>
+    </w:p>
+    <w:p>
+      <w:pPr>
+        <w:pStyle w:val="ListParagraph"/>
+        <w:numPr>
+          <w:ilvl w:val="1"/>
+          <w:numId w:val="1"/>
+        </w:numPr>
+      </w:pPr>
+      <w:r>
+        <w:t>Command-line installs</w:t>
+      </w:r>
+    </w:p>
+    <w:p>
+      <w:pPr>
+        <w:pStyle w:val="ListParagraph"/>
+        <w:numPr>
+          <w:ilvl w:val="2"/>
+          <w:numId w:val="1"/>
+        </w:numPr>
+      </w:pPr>
+      <w:proofErr w:type="spellStart"/>
+      <w:r>
+        <w:t>choco</w:t>
+      </w:r>
+      <w:proofErr w:type="spellEnd"/>
+      <w:r>
+        <w:t xml:space="preserve"> install python for windows</w:t>
+      </w:r>
+    </w:p>
+    <w:p>
+      <w:pPr>
+        <w:pStyle w:val="ListParagraph"/>
+        <w:numPr>
+          <w:ilvl w:val="2"/>
+          <w:numId w:val="1"/>
+        </w:numPr>
+      </w:pPr>
+      <w:proofErr w:type="gramStart"/>
+      <w:r>
+        <w:t>brew</w:t>
+      </w:r>
+      <w:proofErr w:type="gramEnd"/>
+      <w:r>
+        <w:t xml:space="preserve"> install python3 for mac </w:t>
+      </w:r>
+    </w:p>
+    <w:p>
+      <w:pPr>
+        <w:pStyle w:val="ListParagraph"/>
+        <w:numPr>
+          <w:ilvl w:val="1"/>
+          <w:numId w:val="1"/>
+        </w:numPr>
+      </w:pPr>
+      <w:r>
+        <w:t>working with python</w:t>
+      </w:r>
+    </w:p>
+    <w:p>
+      <w:pPr>
+        <w:pStyle w:val="ListParagraph"/>
+        <w:numPr>
+          <w:ilvl w:val="2"/>
+          <w:numId w:val="1"/>
+        </w:numPr>
+      </w:pPr>
+      <w:r>
+        <w:t>python</w:t>
+      </w:r>
+    </w:p>
+    <w:p>
+      <w:pPr>
+        <w:pStyle w:val="ListParagraph"/>
+        <w:numPr>
+          <w:ilvl w:val="3"/>
+          <w:numId w:val="1"/>
+        </w:numPr>
+      </w:pPr>
+      <w:r>
+        <w:t>executing python file</w:t>
+      </w:r>
+    </w:p>
+    <w:p>
+      <w:pPr>
+        <w:pStyle w:val="ListParagraph"/>
+        <w:numPr>
+          <w:ilvl w:val="3"/>
+          <w:numId w:val="1"/>
+        </w:numPr>
+      </w:pPr>
+      <w:r>
+        <w:t xml:space="preserve">rudimentary </w:t>
+      </w:r>
+      <w:proofErr w:type="gramStart"/>
+      <w:r>
+        <w:t>REPL(</w:t>
+      </w:r>
+      <w:proofErr w:type="gramEnd"/>
+      <w:r>
+        <w:t>read, eval, print, loop)</w:t>
+      </w:r>
+    </w:p>
+    <w:p>
+      <w:pPr>
+        <w:pStyle w:val="ListParagraph"/>
+        <w:numPr>
+          <w:ilvl w:val="2"/>
+          <w:numId w:val="1"/>
+        </w:numPr>
+      </w:pPr>
+      <w:r>
+        <w:t>pip</w:t>
+      </w:r>
+    </w:p>
+    <w:p>
+      <w:pPr>
+        <w:pStyle w:val="ListParagraph"/>
+        <w:numPr>
+          <w:ilvl w:val="3"/>
+          <w:numId w:val="1"/>
+        </w:numPr>
+      </w:pPr>
+      <w:r>
+        <w:t>install 3</w:t>
+      </w:r>
+      <w:r>
+        <w:rPr>
+          <w:vertAlign w:val="superscript"/>
+        </w:rPr>
+        <w:t>rd</w:t>
+      </w:r>
+      <w:r>
+        <w:t xml:space="preserve"> party </w:t>
+      </w:r>
+      <w:proofErr w:type="gramStart"/>
+      <w:r>
+        <w:t>libraries(</w:t>
+      </w:r>
+      <w:proofErr w:type="gramEnd"/>
+      <w:r>
+        <w:t xml:space="preserve">like </w:t>
+      </w:r>
+      <w:proofErr w:type="spellStart"/>
+      <w:r>
+        <w:t>npm</w:t>
+      </w:r>
+      <w:proofErr w:type="spellEnd"/>
+      <w:r>
+        <w:t xml:space="preserve">, </w:t>
+      </w:r>
+      <w:proofErr w:type="spellStart"/>
+      <w:r>
+        <w:t>nuget</w:t>
+      </w:r>
+      <w:proofErr w:type="spellEnd"/>
+      <w:r>
+        <w:t xml:space="preserve">, </w:t>
+      </w:r>
+      <w:proofErr w:type="spellStart"/>
+      <w:r>
+        <w:t>etc</w:t>
+      </w:r>
+      <w:proofErr w:type="spellEnd"/>
+      <w:r>
+        <w:t>)</w:t>
+      </w:r>
+    </w:p>
+    <w:p>
+      <w:pPr>
+        <w:pStyle w:val="ListParagraph"/>
+        <w:numPr>
+          <w:ilvl w:val="2"/>
+          <w:numId w:val="1"/>
+        </w:numPr>
+      </w:pPr>
+      <w:proofErr w:type="spellStart"/>
+      <w:r>
+        <w:t>ipython</w:t>
+      </w:r>
+      <w:proofErr w:type="spellEnd"/>
+    </w:p>
+    <w:p>
+      <w:pPr>
+        <w:pStyle w:val="ListParagraph"/>
+        <w:numPr>
+          <w:ilvl w:val="3"/>
+          <w:numId w:val="1"/>
+        </w:numPr>
+      </w:pPr>
+      <w:r>
+        <w:t>executable</w:t>
+      </w:r>
+    </w:p>
+    <w:p>
+      <w:pPr>
+        <w:pStyle w:val="ListParagraph"/>
+        <w:numPr>
+          <w:ilvl w:val="3"/>
+          <w:numId w:val="1"/>
+        </w:numPr>
+      </w:pPr>
+      <w:r>
+        <w:t>robust interactive shell</w:t>
+      </w:r>
+    </w:p>
+    <w:p>
+      <w:pPr>
+        <w:pStyle w:val="ListParagraph"/>
+        <w:numPr>
+          <w:ilvl w:val="0"/>
+          <w:numId w:val="1"/>
+        </w:numPr>
+      </w:pPr>
+      <w:r>
+        <w:t>Learning and Documentation</w:t>
+      </w:r>
+    </w:p>
+    <w:p>
+      <w:pPr>
+        <w:pStyle w:val="ListParagraph"/>
+        <w:numPr>
+          <w:ilvl w:val="1"/>
+          <w:numId w:val="1"/>
+        </w:numPr>
+      </w:pPr>
+      <w:r>
+        <w:t>Python: getting started</w:t>
+      </w:r>
+    </w:p>
+    <w:p>
+      <w:pPr>
+        <w:pStyle w:val="ListParagraph"/>
+        <w:numPr>
+          <w:ilvl w:val="1"/>
+          <w:numId w:val="1"/>
+        </w:numPr>
+      </w:pPr>
+      <w:r>
+        <w:t>Python Fundamentals</w:t>
+      </w:r>
+    </w:p>
+    <w:p>
+      <w:pPr>
+        <w:pStyle w:val="ListParagraph"/>
+        <w:numPr>
+          <w:ilvl w:val="0"/>
+          <w:numId w:val="1"/>
+        </w:numPr>
+      </w:pPr>
+      <w:r>
+        <w:t xml:space="preserve">Working with the Code of </w:t>
+      </w:r>
+      <w:proofErr w:type="spellStart"/>
+      <w:r>
+        <w:t>Othe</w:t>
+      </w:r>
+      <w:proofErr w:type="spellEnd"/>
+      <w:r>
+        <w:t>…</w:t>
+      </w:r>
+    </w:p>
+    <w:p>
+      <w:pPr>
+        <w:pStyle w:val="ListParagraph"/>
+        <w:numPr>
+          <w:ilvl w:val="1"/>
+          <w:numId w:val="1"/>
+        </w:numPr>
+      </w:pPr>
+      <w:proofErr w:type="spellStart"/>
+      <w:r>
+        <w:t>Pypi</w:t>
+      </w:r>
+      <w:proofErr w:type="spellEnd"/>
+      <w:r>
+        <w:t>, where people published code to be used by others</w:t>
+      </w:r>
+    </w:p>
+    <w:p>
+      <w:pPr>
+        <w:pStyle w:val="ListParagraph"/>
+        <w:numPr>
+          <w:ilvl w:val="1"/>
+          <w:numId w:val="1"/>
+        </w:numPr>
+      </w:pPr>
+      <w:r>
+        <w:t>Use pip to download the code</w:t>
+      </w:r>
+    </w:p>
+    <w:p>
+      <w:pPr>
+        <w:pStyle w:val="ListParagraph"/>
+        <w:numPr>
+          <w:ilvl w:val="1"/>
+          <w:numId w:val="1"/>
+        </w:numPr>
+      </w:pPr>
+      <w:r>
+        <w:t>Pip</w:t>
+      </w:r>
+    </w:p>
+    <w:p>
+      <w:pPr>
+        <w:pStyle w:val="ListParagraph"/>
+        <w:numPr>
+          <w:ilvl w:val="2"/>
+          <w:numId w:val="1"/>
+        </w:numPr>
+      </w:pPr>
+      <w:r>
+        <w:t>Install and uninstall packages</w:t>
+      </w:r>
+    </w:p>
+    <w:p>
+      <w:pPr>
+        <w:pStyle w:val="ListParagraph"/>
+        <w:numPr>
+          <w:ilvl w:val="2"/>
+          <w:numId w:val="1"/>
+        </w:numPr>
+      </w:pPr>
+      <w:r>
+        <w:lastRenderedPageBreak/>
+        <w:t>Track and installing and uninstalling dependencies</w:t>
+      </w:r>
+    </w:p>
+    <w:p>
+      <w:pPr>
+        <w:pStyle w:val="ListParagraph"/>
+        <w:numPr>
+          <w:ilvl w:val="2"/>
+          <w:numId w:val="1"/>
+        </w:numPr>
+      </w:pPr>
+      <w:r>
+        <w:t>Package groups</w:t>
+      </w:r>
+    </w:p>
+    <w:p>
+      <w:pPr>
+        <w:pStyle w:val="ListParagraph"/>
+        <w:numPr>
+          <w:ilvl w:val="2"/>
+          <w:numId w:val="1"/>
+        </w:numPr>
+      </w:pPr>
+      <w:r>
+        <w:t>Versions</w:t>
+      </w:r>
+    </w:p>
+    <w:p>
+      <w:pPr>
+        <w:pStyle w:val="ListParagraph"/>
+        <w:numPr>
+          <w:ilvl w:val="1"/>
+          <w:numId w:val="1"/>
+        </w:numPr>
+      </w:pPr>
+      <w:r>
+        <w:t>Pip comes install by default</w:t>
+      </w:r>
+    </w:p>
+    <w:p>
+      <w:pPr>
+        <w:pStyle w:val="ListParagraph"/>
+        <w:numPr>
+          <w:ilvl w:val="1"/>
+          <w:numId w:val="1"/>
+        </w:numPr>
+      </w:pPr>
+      <w:r>
+        <w:t>If you need to install pip</w:t>
+      </w:r>
+    </w:p>
+    <w:p>
+      <w:pPr>
+        <w:pStyle w:val="ListParagraph"/>
+        <w:numPr>
+          <w:ilvl w:val="2"/>
+          <w:numId w:val="1"/>
+        </w:numPr>
+      </w:pPr>
+      <w:r>
+        <w:t xml:space="preserve">Curl </w:t>
+      </w:r>
+      <w:hyperlink r:id="rId5" w:history="1">
+        <w:r>
+          <w:rPr>
+            <w:rStyle w:val="Hyperlink"/>
+          </w:rPr>
+          <w:t>https://bootstrap.pypa.io/get-pip.py</w:t>
+        </w:r>
+      </w:hyperlink>
+      <w:r>
+        <w:t xml:space="preserve"> | python</w:t>
+      </w:r>
+    </w:p>
+    <w:p>
+      <w:pPr>
+        <w:pStyle w:val="ListParagraph"/>
+        <w:numPr>
+          <w:ilvl w:val="1"/>
+          <w:numId w:val="1"/>
+        </w:numPr>
+      </w:pPr>
+      <w:r>
+        <w:t>Install package with pip</w:t>
+      </w:r>
+    </w:p>
+    <w:p>
+      <w:pPr>
+        <w:pStyle w:val="ListParagraph"/>
+        <w:numPr>
+          <w:ilvl w:val="2"/>
+          <w:numId w:val="1"/>
+        </w:numPr>
+      </w:pPr>
+      <w:r>
+        <w:t>pip install [</w:t>
+      </w:r>
+      <w:proofErr w:type="spellStart"/>
+      <w:r>
+        <w:t>SomePackage</w:t>
+      </w:r>
+      <w:proofErr w:type="spellEnd"/>
+      <w:r>
+        <w:t>]</w:t>
+      </w:r>
+    </w:p>
+    <w:p>
+      <w:pPr>
+        <w:pStyle w:val="ListParagraph"/>
+        <w:numPr>
+          <w:ilvl w:val="0"/>
+          <w:numId w:val="1"/>
+        </w:numPr>
+      </w:pPr>
+      <w:r>
+        <w:t>Introduction</w:t>
+      </w:r>
+    </w:p>
+    <w:p>
+      <w:pPr>
+        <w:pStyle w:val="ListParagraph"/>
+        <w:numPr>
+          <w:ilvl w:val="0"/>
+          <w:numId w:val="1"/>
+        </w:numPr>
+      </w:pPr>
+      <w:r>
+        <w:t>Python 2 vs Python 3</w:t>
+      </w:r>
+    </w:p>
+    <w:p>
+      <w:pPr>
+        <w:pStyle w:val="ListParagraph"/>
+        <w:numPr>
+          <w:ilvl w:val="1"/>
+          <w:numId w:val="1"/>
+        </w:numPr>
+      </w:pPr>
+      <w:r>
+        <w:t>Python 2</w:t>
+      </w:r>
+    </w:p>
+    <w:p>
+      <w:pPr>
+        <w:pStyle w:val="ListParagraph"/>
+        <w:numPr>
+          <w:ilvl w:val="2"/>
+          <w:numId w:val="1"/>
+        </w:numPr>
+      </w:pPr>
+      <w:r>
+        <w:t xml:space="preserve">Pip, python, </w:t>
+      </w:r>
+      <w:proofErr w:type="spellStart"/>
+      <w:r>
+        <w:t>ipython</w:t>
+      </w:r>
+      <w:proofErr w:type="spellEnd"/>
+    </w:p>
+    <w:p>
+      <w:pPr>
+        <w:pStyle w:val="ListParagraph"/>
+        <w:numPr>
+          <w:ilvl w:val="1"/>
+          <w:numId w:val="1"/>
+        </w:numPr>
+      </w:pPr>
+      <w:r>
+        <w:t>Python 3</w:t>
+      </w:r>
+    </w:p>
+    <w:p>
+      <w:pPr>
+        <w:pStyle w:val="ListParagraph"/>
+        <w:numPr>
+          <w:ilvl w:val="2"/>
+          <w:numId w:val="1"/>
+        </w:numPr>
+      </w:pPr>
+      <w:r>
+        <w:t xml:space="preserve">Not backward compatible </w:t>
+      </w:r>
+    </w:p>
+    <w:p>
+      <w:pPr>
+        <w:pStyle w:val="ListParagraph"/>
+        <w:numPr>
+          <w:ilvl w:val="2"/>
+          <w:numId w:val="1"/>
+        </w:numPr>
+      </w:pPr>
+      <w:r>
+        <w:t>Pip3, python3, ipython3</w:t>
+      </w:r>
+    </w:p>
+    <w:p>
+      <w:pPr>
+        <w:pStyle w:val="ListParagraph"/>
+        <w:numPr>
+          <w:ilvl w:val="1"/>
+          <w:numId w:val="1"/>
+        </w:numPr>
+      </w:pPr>
+      <w:r>
+        <w:t>Default to python 3</w:t>
+      </w:r>
+    </w:p>
+    <w:p>
+      <w:pPr>
+        <w:pStyle w:val="ListParagraph"/>
+        <w:numPr>
+          <w:ilvl w:val="1"/>
+          <w:numId w:val="1"/>
+        </w:numPr>
+      </w:pPr>
+      <w:r>
+        <w:t>Python 2.x is legacy</w:t>
+      </w:r>
+    </w:p>
+    <w:p>
+      <w:pPr>
+        <w:pStyle w:val="ListParagraph"/>
+        <w:numPr>
+          <w:ilvl w:val="0"/>
+          <w:numId w:val="1"/>
+        </w:numPr>
+      </w:pPr>
+      <w:r>
+        <w:t>Executing Python Code</w:t>
+      </w:r>
+    </w:p>
+    <w:p>
+      <w:pPr>
+        <w:pStyle w:val="ListParagraph"/>
+        <w:numPr>
+          <w:ilvl w:val="1"/>
+          <w:numId w:val="1"/>
+        </w:numPr>
+      </w:pPr>
+      <w:r>
+        <w:t>Interpreter</w:t>
+      </w:r>
+    </w:p>
+    <w:p>
+      <w:pPr>
+        <w:pStyle w:val="ListParagraph"/>
+        <w:numPr>
+          <w:ilvl w:val="2"/>
+          <w:numId w:val="1"/>
+        </w:numPr>
+      </w:pPr>
+      <w:r>
+        <w:t>Executing python file using python exe</w:t>
+      </w:r>
+    </w:p>
+    <w:p>
+      <w:pPr>
+        <w:pStyle w:val="ListParagraph"/>
+        <w:numPr>
+          <w:ilvl w:val="1"/>
+          <w:numId w:val="1"/>
+        </w:numPr>
+      </w:pPr>
+      <w:r>
+        <w:t>REPL</w:t>
+      </w:r>
+    </w:p>
+    <w:p>
+      <w:pPr>
+        <w:pStyle w:val="ListParagraph"/>
+        <w:numPr>
+          <w:ilvl w:val="2"/>
+          <w:numId w:val="1"/>
+        </w:numPr>
+      </w:pPr>
+      <w:r>
+        <w:t>Read, evaluate, print, loop</w:t>
+      </w:r>
+    </w:p>
+    <w:p>
+      <w:pPr>
+        <w:pStyle w:val="ListParagraph"/>
+        <w:numPr>
+          <w:ilvl w:val="2"/>
+          <w:numId w:val="1"/>
+        </w:numPr>
+      </w:pPr>
+      <w:r>
+        <w:t>Call out to python code within interactive REPL</w:t>
+      </w:r>
+    </w:p>
+    <w:p>
+      <w:pPr>
+        <w:pStyle w:val="ListParagraph"/>
+        <w:numPr>
+          <w:ilvl w:val="1"/>
+          <w:numId w:val="1"/>
+        </w:numPr>
+      </w:pPr>
+      <w:r>
+        <w:t>Natively</w:t>
+      </w:r>
+    </w:p>
+    <w:p>
+      <w:pPr>
+        <w:pStyle w:val="ListParagraph"/>
+        <w:numPr>
+          <w:ilvl w:val="2"/>
+          <w:numId w:val="1"/>
+        </w:numPr>
+      </w:pPr>
+      <w:r>
+        <w:t xml:space="preserve">Compile and </w:t>
+      </w:r>
+      <w:proofErr w:type="gramStart"/>
+      <w:r>
+        <w:t>run(</w:t>
+      </w:r>
+      <w:proofErr w:type="gramEnd"/>
+      <w:r>
+        <w:t xml:space="preserve">py2exe, </w:t>
+      </w:r>
+      <w:proofErr w:type="spellStart"/>
+      <w:r>
+        <w:t>pyinstaller</w:t>
+      </w:r>
+      <w:proofErr w:type="spellEnd"/>
+      <w:r>
+        <w:t xml:space="preserve">, </w:t>
+      </w:r>
+      <w:proofErr w:type="spellStart"/>
+      <w:r>
+        <w:t>etc</w:t>
+      </w:r>
+      <w:proofErr w:type="spellEnd"/>
+      <w:r>
+        <w:t>)</w:t>
+      </w:r>
+    </w:p>
+    <w:p>
+      <w:pPr>
+        <w:pStyle w:val="ListParagraph"/>
+        <w:numPr>
+          <w:ilvl w:val="0"/>
+          <w:numId w:val="1"/>
+        </w:numPr>
+      </w:pPr>
+      <w:r>
+        <w:t>Summary</w:t>
       </w:r>
     </w:p>
     <w:p>
@@ -429,7 +1680,7 @@
         <w:rFonts w:ascii="Wingdings" w:hAnsi="Wingdings" w:hint="default"/>
       </w:rPr>
     </w:lvl>
-    <w:lvl w:ilvl="3" w:tplc="04090001" w:tentative="1">
+    <w:lvl w:ilvl="3" w:tplc="04090001">
       <w:start w:val="1"/>
       <w:numFmt w:val="bullet"/>
       <w:lvlText w:val=""/>
@@ -945,6 +2196,29 @@
       <w:contextualSpacing/>
     </w:pPr>
   </w:style>
+  <w:style w:type="character" w:styleId="Hyperlink">
+    <w:name w:val="Hyperlink"/>
+    <w:basedOn w:val="DefaultParagraphFont"/>
+    <w:uiPriority w:val="99"/>
+    <w:unhideWhenUsed/>
+    <w:rsid w:val="00D2290E"/>
+    <w:rPr>
+      <w:color w:val="0563C1" w:themeColor="hyperlink"/>
+      <w:u w:val="single"/>
+    </w:rPr>
+  </w:style>
+  <w:style w:type="character" w:styleId="UnresolvedMention">
+    <w:name w:val="Unresolved Mention"/>
+    <w:basedOn w:val="DefaultParagraphFont"/>
+    <w:uiPriority w:val="99"/>
+    <w:semiHidden/>
+    <w:unhideWhenUsed/>
+    <w:rsid w:val="00D2290E"/>
+    <w:rPr>
+      <w:color w:val="605E5C"/>
+      <w:shd w:val="clear" w:color="auto" w:fill="E1DFDD"/>
+    </w:rPr>
+  </w:style>
 </w:styles>
 </file>
 
